--- a/毕业设计/毕业设计/可参考.docx
+++ b/毕业设计/毕业设计/可参考.docx
@@ -136,8 +136,48 @@
         <w:t>熊慧  . 基于Bootstrap的响应式网页设计与实现[J]. 数码世界, 2018.</w:t>
       </w:r>
     </w:p>
+    <w:p>
+      <w:pPr>
+        <w:rPr>
+          <w:rFonts w:hint="eastAsia"/>
+        </w:rPr>
+      </w:pPr>
+      <w:r>
+        <w:rPr>
+          <w:rFonts w:hint="eastAsia"/>
+        </w:rPr>
+        <w:t>朱二华. 基于Vue.js的Web前端应用研究[J]. 科技与创新, 2017(20):119-121.</w:t>
+      </w:r>
+    </w:p>
+    <w:p>
+      <w:pPr>
+        <w:rPr>
+          <w:rFonts w:hint="eastAsia"/>
+        </w:rPr>
+      </w:pPr>
+      <w:r>
+        <w:rPr>
+          <w:rFonts w:hint="eastAsia"/>
+        </w:rPr>
+        <w:t>麦冬, 陈涛, 梁宗湾. 轻量级响应式框架Vue.js应用分析[J]. 信息与电脑(理论版), 2017(7):58-59.</w:t>
+      </w:r>
+    </w:p>
+    <w:p>
+      <w:bookmarkStart w:id="3" w:name="_GoBack"/>
+      <w:bookmarkEnd w:id="3"/>
+    </w:p>
     <w:p/>
     <w:p/>
+    <w:p/>
+    <w:p/>
+    <w:p>
+      <w:r>
+        <w:rPr>
+          <w:rFonts w:hint="eastAsia"/>
+        </w:rPr>
+        <w:t>传统DOM处理需要编写繁杂的选择器,逐级操作还原服务器需要的JSON数据格式,不但操作繁琐且易出现致命错误。而通过Vue.js的响应式双向绑定数据,实时反映数据的真实变化并映射到数据源上,避免前端页面开发中DOM选择器繁杂的操作,简化Web前端开发流程和降低开放难度,提升前端开发效率,降低开发成本和周期,提升微信公众号使用的流畅性。Vue.js与Vue-router路由结合开发,配合Webpack前端打包工具,基于团队模块化开发基于微信的SPA(Single Page Application,单页应用)。</w:t>
+      </w:r>
+    </w:p>
     <w:p/>
     <w:p>
       <w:r>
@@ -3559,8 +3599,6 @@
         </w:rPr>
         <w:fldChar w:fldCharType="end"/>
       </w:r>
-      <w:bookmarkStart w:id="3" w:name="_GoBack"/>
-      <w:bookmarkEnd w:id="3"/>
     </w:p>
     <w:p>
       <w:pPr>

--- a/毕业设计/毕业设计/可参考.docx
+++ b/毕业设计/毕业设计/可参考.docx
@@ -162,20 +162,55 @@
         <w:t>麦冬, 陈涛, 梁宗湾. 轻量级响应式框架Vue.js应用分析[J]. 信息与电脑(理论版), 2017(7):58-59.</w:t>
       </w:r>
     </w:p>
-    <w:p>
-      <w:bookmarkStart w:id="3" w:name="_GoBack"/>
-      <w:bookmarkEnd w:id="3"/>
-    </w:p>
     <w:p/>
     <w:p/>
     <w:p/>
     <w:p/>
-    <w:p>
-      <w:r>
+    <w:p/>
+    <w:p>
+      <w:pPr>
         <w:rPr>
           <w:rFonts w:hint="eastAsia"/>
         </w:rPr>
+      </w:pPr>
+      <w:r>
+        <w:rPr>
+          <w:rFonts w:hint="eastAsia"/>
+        </w:rPr>
         <w:t>传统DOM处理需要编写繁杂的选择器,逐级操作还原服务器需要的JSON数据格式,不但操作繁琐且易出现致命错误。而通过Vue.js的响应式双向绑定数据,实时反映数据的真实变化并映射到数据源上,避免前端页面开发中DOM选择器繁杂的操作,简化Web前端开发流程和降低开放难度,提升前端开发效率,降低开发成本和周期,提升微信公众号使用的流畅性。Vue.js与Vue-router路由结合开发,配合Webpack前端打包工具,基于团队模块化开发基于微信的SPA(Single Page Application,单页应用)。</w:t>
+      </w:r>
+    </w:p>
+    <w:p>
+      <w:pPr>
+        <w:rPr>
+          <w:rFonts w:hint="eastAsia"/>
+        </w:rPr>
+      </w:pPr>
+      <w:r>
+        <w:rPr>
+          <w:rFonts w:hint="eastAsia"/>
+        </w:rPr>
+        <w:t>随着用户对Web前端的使用体验提升,导致Web前端开发的工作量增大,代码量增加,开发难度增大。为了提高开发效率和代码复用率,越来越多的网页开发框架开始流行。利用基于MVVM模式的轻量级响应式框架Vue.js开发,可以有效简化Web前端开发流程,降低开发难度,提高开发效率,实现了Web系统前、后端开发完全分离,提高了系统的灵活性和可扩展性。介绍了Vue的基础理论,并展示了利用Vue开发系统的过程,还介绍了其他相关js组件,以供Web课程教学或相关开发人员参考。</w:t>
+      </w:r>
+    </w:p>
+    <w:p>
+      <w:pPr>
+        <w:rPr>
+          <w:rFonts w:hint="eastAsia"/>
+        </w:rPr>
+      </w:pPr>
+    </w:p>
+    <w:p>
+      <w:pPr>
+        <w:rPr>
+          <w:rFonts w:hint="eastAsia"/>
+        </w:rPr>
+      </w:pPr>
+      <w:r>
+        <w:rPr>
+          <w:rFonts w:hint="default"/>
+        </w:rPr>
+        <w:t>随着互联网用户的增多，对web页面的使用增多，导致工作量与代码量都有了提高，而且代码重复率较高，为了提高开发效率和代码复用率，出现了各种前端框架。本系统使用了vue.js进行系统的开发。Vue.js是一个轻量级的基于MVVM模式的渐进式框架。组件与数据绑定思想，简化了前端开发的复杂度。</w:t>
       </w:r>
     </w:p>
     <w:p/>
@@ -262,6 +297,8 @@
         </w:rPr>
         <w:t>Blog（博客）作为一种个人知识管理工具，在人们日常生活中越来越盛行。本文利用本体和语义的思想，把Blog中涉及的资源划分为不同的本体，通过这些本体定义Blog中的概念结构和Blog中的各种语义关系，实现Blog系统中不同主体间的资源共享，扩展和完善Blog功能。</w:t>
       </w:r>
+      <w:bookmarkStart w:id="3" w:name="_GoBack"/>
+      <w:bookmarkEnd w:id="3"/>
     </w:p>
     <w:p/>
     <w:p>

--- a/毕业设计/毕业设计/可参考.docx
+++ b/毕业设计/毕业设计/可参考.docx
@@ -297,8 +297,6 @@
         </w:rPr>
         <w:t>Blog（博客）作为一种个人知识管理工具，在人们日常生活中越来越盛行。本文利用本体和语义的思想，把Blog中涉及的资源划分为不同的本体，通过这些本体定义Blog中的概念结构和Blog中的各种语义关系，实现Blog系统中不同主体间的资源共享，扩展和完善Blog功能。</w:t>
       </w:r>
-      <w:bookmarkStart w:id="3" w:name="_GoBack"/>
-      <w:bookmarkEnd w:id="3"/>
     </w:p>
     <w:p/>
     <w:p>
@@ -3836,6 +3834,63 @@
       <w:r>
         <w:fldChar w:fldCharType="end"/>
       </w:r>
+    </w:p>
+    <w:p/>
+    <w:p/>
+    <w:p>
+      <w:r>
+        <w:t>系统截图</w:t>
+      </w:r>
+    </w:p>
+    <w:p>
+      <w:r>
+        <w:drawing>
+          <wp:inline distT="0" distB="0" distL="114300" distR="114300">
+            <wp:extent cx="5262880" cy="2294890"/>
+            <wp:effectExtent l="0" t="0" r="20320" b="16510"/>
+            <wp:docPr id="4" name="图片 4"/>
+            <wp:cNvGraphicFramePr>
+              <a:graphicFrameLocks xmlns:a="http://schemas.openxmlformats.org/drawingml/2006/main" noChangeAspect="1"/>
+            </wp:cNvGraphicFramePr>
+            <a:graphic xmlns:a="http://schemas.openxmlformats.org/drawingml/2006/main">
+              <a:graphicData uri="http://schemas.openxmlformats.org/drawingml/2006/picture">
+                <pic:pic xmlns:pic="http://schemas.openxmlformats.org/drawingml/2006/picture">
+                  <pic:nvPicPr>
+                    <pic:cNvPr id="4" name="图片 4"/>
+                    <pic:cNvPicPr>
+                      <a:picLocks noChangeAspect="1"/>
+                    </pic:cNvPicPr>
+                  </pic:nvPicPr>
+                  <pic:blipFill>
+                    <a:blip r:embed="rId7"/>
+                    <a:stretch>
+                      <a:fillRect/>
+                    </a:stretch>
+                  </pic:blipFill>
+                  <pic:spPr>
+                    <a:xfrm>
+                      <a:off x="0" y="0"/>
+                      <a:ext cx="5262880" cy="2294890"/>
+                    </a:xfrm>
+                    <a:prstGeom prst="rect">
+                      <a:avLst/>
+                    </a:prstGeom>
+                    <a:noFill/>
+                    <a:ln w="9525">
+                      <a:noFill/>
+                    </a:ln>
+                  </pic:spPr>
+                </pic:pic>
+              </a:graphicData>
+            </a:graphic>
+          </wp:inline>
+        </w:drawing>
+      </w:r>
+    </w:p>
+    <w:p/>
+    <w:p>
+      <w:bookmarkStart w:id="3" w:name="_GoBack"/>
+      <w:bookmarkEnd w:id="3"/>
     </w:p>
     <w:sectPr>
       <w:pgSz w:w="11906" w:h="16838"/>
